--- a/正向MR分析结果/EA/EA.docx
+++ b/正向MR分析结果/EA/EA.docx
@@ -21,7 +21,7 @@
           <w:szCs w:val="24"/>
           <w:lang w:val="en-US" w:eastAsia="zh-CN"/>
         </w:rPr>
-        <w:t>mr分析：阳性结果，方向有一个不一致，但是IVW和Egger一致</w:t>
+        <w:t>mr分析：p值大于0.05，阴性结果，方向有一个不一致，但是IVW和Egger一致</w:t>
       </w:r>
       <w:r>
         <w:rPr>
@@ -291,6 +291,7 @@
       <w:pPr>
         <w:widowControl w:val="0"/>
         <w:numPr>
+          <w:ilvl w:val="0"/>
           <w:numId w:val="0"/>
         </w:numPr>
         <w:jc w:val="both"/>
@@ -306,6 +307,7 @@
       <w:pPr>
         <w:widowControl w:val="0"/>
         <w:numPr>
+          <w:ilvl w:val="0"/>
           <w:numId w:val="0"/>
         </w:numPr>
         <w:jc w:val="both"/>
@@ -321,6 +323,7 @@
       <w:pPr>
         <w:widowControl w:val="0"/>
         <w:numPr>
+          <w:ilvl w:val="0"/>
           <w:numId w:val="0"/>
         </w:numPr>
         <w:jc w:val="both"/>
@@ -336,6 +339,7 @@
       <w:pPr>
         <w:widowControl w:val="0"/>
         <w:numPr>
+          <w:ilvl w:val="0"/>
           <w:numId w:val="0"/>
         </w:numPr>
         <w:jc w:val="both"/>
@@ -351,6 +355,7 @@
       <w:pPr>
         <w:widowControl w:val="0"/>
         <w:numPr>
+          <w:ilvl w:val="0"/>
           <w:numId w:val="0"/>
         </w:numPr>
         <w:jc w:val="both"/>
@@ -366,6 +371,7 @@
       <w:pPr>
         <w:widowControl w:val="0"/>
         <w:numPr>
+          <w:ilvl w:val="0"/>
           <w:numId w:val="0"/>
         </w:numPr>
         <w:jc w:val="both"/>
@@ -381,6 +387,7 @@
       <w:pPr>
         <w:widowControl w:val="0"/>
         <w:numPr>
+          <w:ilvl w:val="0"/>
           <w:numId w:val="0"/>
         </w:numPr>
         <w:jc w:val="both"/>
@@ -396,6 +403,7 @@
       <w:pPr>
         <w:widowControl w:val="0"/>
         <w:numPr>
+          <w:ilvl w:val="0"/>
           <w:numId w:val="0"/>
         </w:numPr>
         <w:jc w:val="both"/>
@@ -411,6 +419,7 @@
       <w:pPr>
         <w:widowControl w:val="0"/>
         <w:numPr>
+          <w:ilvl w:val="0"/>
           <w:numId w:val="0"/>
         </w:numPr>
         <w:jc w:val="both"/>
@@ -426,6 +435,7 @@
       <w:pPr>
         <w:widowControl w:val="0"/>
         <w:numPr>
+          <w:ilvl w:val="0"/>
           <w:numId w:val="0"/>
         </w:numPr>
         <w:jc w:val="both"/>
@@ -441,6 +451,7 @@
       <w:pPr>
         <w:widowControl w:val="0"/>
         <w:numPr>
+          <w:ilvl w:val="0"/>
           <w:numId w:val="0"/>
         </w:numPr>
         <w:jc w:val="both"/>
@@ -456,6 +467,7 @@
       <w:pPr>
         <w:widowControl w:val="0"/>
         <w:numPr>
+          <w:ilvl w:val="0"/>
           <w:numId w:val="0"/>
         </w:numPr>
         <w:jc w:val="both"/>
@@ -658,7 +670,7 @@
           <w:szCs w:val="24"/>
           <w:lang w:val="en-US" w:eastAsia="zh-CN"/>
         </w:rPr>
-        <w:t>Leave one out analysis：数据都在y轴一侧，结果较为可靠</w:t>
+        <w:t>Leave one out analysis：数据都在y轴一侧，不支持阴性结果</w:t>
       </w:r>
       <w:r>
         <w:rPr>
@@ -745,7 +757,7 @@
           <w:szCs w:val="24"/>
           <w:lang w:val="en-US" w:eastAsia="zh-CN"/>
         </w:rPr>
-        <w:t>结论：虽然egger截距不为0，egger的p值也大于0.05，但是其他数据都支持阳性结果，所以Education attainment与</w:t>
+        <w:t>结论：Education attainment与</w:t>
       </w:r>
       <w:r>
         <w:rPr>
@@ -756,7 +768,7 @@
           <w:szCs w:val="32"/>
           <w:lang w:val="en-US" w:eastAsia="zh-CN"/>
         </w:rPr>
-        <w:t>delirium之间应当存在正向因果关系</w:t>
+        <w:t>delirium之间应当不存在正向因果关系</w:t>
       </w:r>
       <w:bookmarkStart w:id="0" w:name="_GoBack"/>
       <w:bookmarkEnd w:id="0"/>
